--- a/publication/markdown/templates/summary-template.docx
+++ b/publication/markdown/templates/summary-template.docx
@@ -2306,12 +2306,12 @@
     <w:link w:val="PublicationsubtitleChar"/>
     <w:autoRedefine/>
     <w:qFormat/>
-    <w:rsid w:val="00EE17CC"/>
+    <w:rsid w:val="005745F7"/>
     <w:pPr>
       <w:spacing w:line="360" w:lineRule="exact"/>
     </w:pPr>
     <w:rPr>
-      <w:sz w:val="36"/>
+      <w:sz w:val="32"/>
     </w:rPr>
   </w:style>
   <w:style w:type="paragraph" w:styleId="NormalWeb">
@@ -2394,13 +2394,13 @@
     <w:name w:val="Publication subtitle Char"/>
     <w:basedOn w:val="PublicationTitleChar"/>
     <w:link w:val="Publicationsubtitle"/>
-    <w:rsid w:val="00EE17CC"/>
+    <w:rsid w:val="005745F7"/>
     <w:rPr>
       <w:rFonts w:ascii="Arial" w:eastAsiaTheme="minorHAnsi" w:hAnsi="Arial" w:cstheme="minorBidi"/>
       <w:b/>
       <w:color w:val="43358B"/>
       <w:spacing w:val="-20"/>
-      <w:sz w:val="36"/>
+      <w:sz w:val="32"/>
       <w:szCs w:val="22"/>
       <w:lang w:eastAsia="en-US"/>
     </w:rPr>
@@ -2424,12 +2424,34 @@
     <w:name w:val="Figure_Style"/>
     <w:next w:val="Normal"/>
     <w:qFormat/>
-    <w:rsid w:val="009F3E45"/>
+    <w:rsid w:val="005745F7"/>
     <w:pPr>
-      <w:spacing w:after="200"/>
+      <w:jc w:val="center"/>
     </w:pPr>
     <w:rPr>
       <w:rFonts w:ascii="Arial" w:eastAsiaTheme="minorHAnsi" w:hAnsi="Arial" w:cstheme="minorBidi"/>
+      <w:sz w:val="24"/>
+      <w:szCs w:val="22"/>
+      <w:lang w:eastAsia="en-US"/>
+    </w:rPr>
+  </w:style>
+  <w:style w:type="paragraph" w:customStyle="1" w:styleId="Normal-no-space">
+    <w:name w:val="Normal-no-space"/>
+    <w:basedOn w:val="Normal"/>
+    <w:link w:val="Normal-no-spaceChar"/>
+    <w:qFormat/>
+    <w:rsid w:val="00F53353"/>
+    <w:pPr>
+      <w:spacing w:after="0"/>
+    </w:pPr>
+  </w:style>
+  <w:style w:type="character" w:customStyle="1" w:styleId="Normal-no-spaceChar">
+    <w:name w:val="Normal-no-space Char"/>
+    <w:basedOn w:val="DefaultParagraphFont"/>
+    <w:link w:val="Normal-no-space"/>
+    <w:rsid w:val="00F53353"/>
+    <w:rPr>
+      <w:rFonts w:ascii="Arial" w:hAnsi="Arial"/>
       <w:sz w:val="24"/>
       <w:szCs w:val="22"/>
       <w:lang w:eastAsia="en-US"/>
@@ -2726,7 +2748,7 @@
 </file>
 
 <file path=customXml/itemProps1.xml><?xml version="1.0" encoding="utf-8"?>
-<ds:datastoreItem xmlns:ds="http://schemas.openxmlformats.org/officeDocument/2006/customXml" ds:itemID="{E7F75B11-9017-4BC3-866E-9BF3F19AA721}">
+<ds:datastoreItem xmlns:ds="http://schemas.openxmlformats.org/officeDocument/2006/customXml" ds:itemID="{ECBFF740-85A8-4E69-88DA-5EEF8B683BE1}">
   <ds:schemaRefs>
     <ds:schemaRef ds:uri="http://schemas.openxmlformats.org/officeDocument/2006/bibliography"/>
   </ds:schemaRefs>

--- a/publication/markdown/templates/summary-template.docx
+++ b/publication/markdown/templates/summary-template.docx
@@ -2134,9 +2134,10 @@
     <w:name w:val="Chart Title"/>
     <w:basedOn w:val="Normal"/>
     <w:qFormat/>
-    <w:rsid w:val="007F70C0"/>
+    <w:rsid w:val="00B26AC0"/>
     <w:pPr>
-      <w:ind w:right="565"/>
+      <w:spacing w:after="0"/>
+      <w:ind w:right="567"/>
       <w:jc w:val="center"/>
     </w:pPr>
     <w:rPr>
@@ -2748,7 +2749,7 @@
 </file>
 
 <file path=customXml/itemProps1.xml><?xml version="1.0" encoding="utf-8"?>
-<ds:datastoreItem xmlns:ds="http://schemas.openxmlformats.org/officeDocument/2006/customXml" ds:itemID="{ECBFF740-85A8-4E69-88DA-5EEF8B683BE1}">
+<ds:datastoreItem xmlns:ds="http://schemas.openxmlformats.org/officeDocument/2006/customXml" ds:itemID="{58CC8710-E6C0-47B2-8A5E-5E17563E3D05}">
   <ds:schemaRefs>
     <ds:schemaRef ds:uri="http://schemas.openxmlformats.org/officeDocument/2006/bibliography"/>
   </ds:schemaRefs>

--- a/publication/markdown/templates/summary-template.docx
+++ b/publication/markdown/templates/summary-template.docx
@@ -2150,9 +2150,9 @@
   <w:style w:type="paragraph" w:customStyle="1" w:styleId="Footnotes">
     <w:name w:val="Footnotes"/>
     <w:basedOn w:val="Normal"/>
-    <w:rsid w:val="00B75F23"/>
+    <w:rsid w:val="00F566DD"/>
     <w:pPr>
-      <w:spacing w:after="0"/>
+      <w:spacing w:after="0" w:line="240" w:lineRule="auto"/>
     </w:pPr>
     <w:rPr>
       <w:color w:val="000000" w:themeColor="text1"/>
@@ -2749,7 +2749,7 @@
 </file>
 
 <file path=customXml/itemProps1.xml><?xml version="1.0" encoding="utf-8"?>
-<ds:datastoreItem xmlns:ds="http://schemas.openxmlformats.org/officeDocument/2006/customXml" ds:itemID="{58CC8710-E6C0-47B2-8A5E-5E17563E3D05}">
+<ds:datastoreItem xmlns:ds="http://schemas.openxmlformats.org/officeDocument/2006/customXml" ds:itemID="{75F7040C-EE4D-46A8-86A7-0FF964601000}">
   <ds:schemaRefs>
     <ds:schemaRef ds:uri="http://schemas.openxmlformats.org/officeDocument/2006/bibliography"/>
   </ds:schemaRefs>
